--- a/Лабораторная работа 6.docx
+++ b/Лабораторная работа 6.docx
@@ -1194,33 +1194,114 @@
           <w:rFonts w:ascii="Times New Roman" w:hAnsi="Times New Roman" w:cs="Times New Roman"/>
           <w:b/>
           <w:sz w:val="24"/>
+        </w:rPr>
+      </w:pPr>
+      <w:r>
+        <w:rPr>
+          <w:rFonts w:ascii="Times New Roman" w:hAnsi="Times New Roman" w:cs="Times New Roman"/>
+          <w:sz w:val="24"/>
+        </w:rPr>
+        <w:t>3.</w:t>
+      </w:r>
+      <w:r>
+        <w:t xml:space="preserve"> </w:t>
+      </w:r>
+      <w:r>
+        <w:rPr>
+          <w:rFonts w:ascii="Times New Roman" w:hAnsi="Times New Roman" w:cs="Times New Roman"/>
+          <w:sz w:val="24"/>
+        </w:rPr>
+        <w:t xml:space="preserve">Разработайте самостоятельно представление со свойством </w:t>
+      </w:r>
+      <w:r>
+        <w:rPr>
+          <w:rFonts w:ascii="Times New Roman" w:hAnsi="Times New Roman" w:cs="Times New Roman"/>
+          <w:b/>
+          <w:sz w:val="24"/>
           <w:lang w:val="en-US"/>
         </w:rPr>
-      </w:pPr>
-      <w:r>
-        <w:rPr>
-          <w:rFonts w:ascii="Times New Roman" w:hAnsi="Times New Roman" w:cs="Times New Roman"/>
-          <w:sz w:val="24"/>
-        </w:rPr>
-        <w:t>3.</w:t>
-      </w:r>
-      <w:r>
+        <w:t>WITH</w:t>
+      </w:r>
+      <w:r>
+        <w:rPr>
+          <w:rFonts w:ascii="Times New Roman" w:hAnsi="Times New Roman" w:cs="Times New Roman"/>
+          <w:b/>
+          <w:sz w:val="24"/>
+        </w:rPr>
         <w:t xml:space="preserve"> </w:t>
       </w:r>
       <w:r>
         <w:rPr>
           <w:rFonts w:ascii="Times New Roman" w:hAnsi="Times New Roman" w:cs="Times New Roman"/>
-          <w:sz w:val="24"/>
-        </w:rPr>
-        <w:t xml:space="preserve">Разработайте самостоятельно представление со свойством </w:t>
-      </w:r>
-      <w:r>
-        <w:rPr>
-          <w:rFonts w:ascii="Times New Roman" w:hAnsi="Times New Roman" w:cs="Times New Roman"/>
           <w:b/>
           <w:sz w:val="24"/>
           <w:lang w:val="en-US"/>
         </w:rPr>
+        <w:t>CHECK</w:t>
+      </w:r>
+      <w:r>
+        <w:rPr>
+          <w:rFonts w:ascii="Times New Roman" w:hAnsi="Times New Roman" w:cs="Times New Roman"/>
+          <w:b/>
+          <w:sz w:val="24"/>
+        </w:rPr>
+        <w:t xml:space="preserve"> </w:t>
+      </w:r>
+      <w:r>
+        <w:rPr>
+          <w:rFonts w:ascii="Times New Roman" w:hAnsi="Times New Roman" w:cs="Times New Roman"/>
+          <w:b/>
+          <w:sz w:val="24"/>
+          <w:lang w:val="en-US"/>
+        </w:rPr>
+        <w:t>OPTION</w:t>
+      </w:r>
+      <w:r>
+        <w:rPr>
+          <w:rFonts w:ascii="Times New Roman" w:hAnsi="Times New Roman" w:cs="Times New Roman"/>
+          <w:sz w:val="24"/>
+        </w:rPr>
+        <w:t xml:space="preserve"> и допускающее выполнение операторов </w:t>
+      </w:r>
+      <w:r>
+        <w:rPr>
+          <w:rFonts w:ascii="Times New Roman" w:hAnsi="Times New Roman" w:cs="Times New Roman"/>
+          <w:b/>
+          <w:sz w:val="24"/>
+          <w:lang w:val="en-US"/>
+        </w:rPr>
+        <w:t>INSERT</w:t>
+      </w:r>
+      <w:r>
+        <w:rPr>
+          <w:rFonts w:ascii="Times New Roman" w:hAnsi="Times New Roman" w:cs="Times New Roman"/>
+          <w:sz w:val="24"/>
+        </w:rPr>
+        <w:t xml:space="preserve"> и </w:t>
+      </w:r>
+      <w:r>
+        <w:rPr>
+          <w:rFonts w:ascii="Times New Roman" w:hAnsi="Times New Roman" w:cs="Times New Roman"/>
+          <w:b/>
+          <w:sz w:val="24"/>
+          <w:lang w:val="en-US"/>
+        </w:rPr>
+        <w:t>UPDATE</w:t>
+      </w:r>
+      <w:r>
+        <w:rPr>
+          <w:rFonts w:ascii="Times New Roman" w:hAnsi="Times New Roman" w:cs="Times New Roman"/>
+          <w:sz w:val="24"/>
+        </w:rPr>
+        <w:t xml:space="preserve">, продемонстрируйте его работоспособность и действие свойства </w:t>
+      </w:r>
+      <w:r>
+        <w:rPr>
+          <w:rFonts w:ascii="Times New Roman" w:hAnsi="Times New Roman" w:cs="Times New Roman"/>
+          <w:b/>
+          <w:sz w:val="24"/>
+          <w:lang w:val="en-US"/>
+        </w:rPr>
         <w:t>WITH</w:t>
       </w:r>
       <w:r>
@@ -1257,87 +1338,293 @@
         </w:rPr>
         <w:t>OPTION</w:t>
       </w:r>
-      <w:r>
-        <w:rPr>
-          <w:rFonts w:ascii="Times New Roman" w:hAnsi="Times New Roman" w:cs="Times New Roman"/>
-          <w:sz w:val="24"/>
-        </w:rPr>
-        <w:t xml:space="preserve"> и допускающее выполнение операторов </w:t>
-      </w:r>
-      <w:r>
-        <w:rPr>
-          <w:rFonts w:ascii="Times New Roman" w:hAnsi="Times New Roman" w:cs="Times New Roman"/>
-          <w:b/>
-          <w:sz w:val="24"/>
-          <w:lang w:val="en-US"/>
-        </w:rPr>
-        <w:t>INSERT</w:t>
-      </w:r>
-      <w:r>
-        <w:rPr>
-          <w:rFonts w:ascii="Times New Roman" w:hAnsi="Times New Roman" w:cs="Times New Roman"/>
-          <w:sz w:val="24"/>
-        </w:rPr>
-        <w:t xml:space="preserve"> и </w:t>
-      </w:r>
-      <w:r>
-        <w:rPr>
-          <w:rFonts w:ascii="Times New Roman" w:hAnsi="Times New Roman" w:cs="Times New Roman"/>
-          <w:b/>
-          <w:sz w:val="24"/>
-          <w:lang w:val="en-US"/>
-        </w:rPr>
-        <w:t>UPDATE</w:t>
-      </w:r>
-      <w:r>
-        <w:rPr>
-          <w:rFonts w:ascii="Times New Roman" w:hAnsi="Times New Roman" w:cs="Times New Roman"/>
-          <w:sz w:val="24"/>
-        </w:rPr>
-        <w:t xml:space="preserve">, продемонстрируйте его работоспособность и действие свойства </w:t>
-      </w:r>
-      <w:r>
-        <w:rPr>
-          <w:rFonts w:ascii="Times New Roman" w:hAnsi="Times New Roman" w:cs="Times New Roman"/>
-          <w:b/>
-          <w:sz w:val="24"/>
-          <w:lang w:val="en-US"/>
-        </w:rPr>
-        <w:t>WITH</w:t>
-      </w:r>
-      <w:r>
-        <w:rPr>
-          <w:rFonts w:ascii="Times New Roman" w:hAnsi="Times New Roman" w:cs="Times New Roman"/>
-          <w:b/>
-          <w:sz w:val="24"/>
-        </w:rPr>
-        <w:t xml:space="preserve"> </w:t>
-      </w:r>
-      <w:r>
-        <w:rPr>
-          <w:rFonts w:ascii="Times New Roman" w:hAnsi="Times New Roman" w:cs="Times New Roman"/>
-          <w:b/>
-          <w:sz w:val="24"/>
-          <w:lang w:val="en-US"/>
-        </w:rPr>
-        <w:t>CHECK</w:t>
-      </w:r>
-      <w:r>
-        <w:rPr>
-          <w:rFonts w:ascii="Times New Roman" w:hAnsi="Times New Roman" w:cs="Times New Roman"/>
-          <w:b/>
-          <w:sz w:val="24"/>
-        </w:rPr>
-        <w:t xml:space="preserve"> </w:t>
-      </w:r>
-      <w:r>
-        <w:rPr>
-          <w:rFonts w:ascii="Times New Roman" w:hAnsi="Times New Roman" w:cs="Times New Roman"/>
-          <w:b/>
-          <w:sz w:val="24"/>
-          <w:lang w:val="en-US"/>
-        </w:rPr>
-        <w:t>OPTION</w:t>
+    </w:p>
+    <w:p>
+      <w:pPr>
+        <w:spacing w:after="0" w:line="360" w:lineRule="auto"/>
+        <w:ind w:firstLine="709"/>
+        <w:rPr>
+          <w:rFonts w:ascii="Times New Roman" w:hAnsi="Times New Roman" w:cs="Times New Roman"/>
+          <w:sz w:val="24"/>
+        </w:rPr>
+      </w:pPr>
+      <w:r>
+        <w:rPr>
+          <w:noProof/>
+          <w:lang w:eastAsia="ru-RU"/>
+        </w:rPr>
+        <w:drawing>
+          <wp:inline distT="0" distB="0" distL="0" distR="0" wp14:anchorId="4001FD73" wp14:editId="16DED209">
+            <wp:extent cx="5940425" cy="841375"/>
+            <wp:effectExtent l="0" t="0" r="3175" b="0"/>
+            <wp:docPr id="17" name="Рисунок 17"/>
+            <wp:cNvGraphicFramePr>
+              <a:graphicFrameLocks xmlns:a="http://schemas.openxmlformats.org/drawingml/2006/main" noChangeAspect="1"/>
+            </wp:cNvGraphicFramePr>
+            <a:graphic xmlns:a="http://schemas.openxmlformats.org/drawingml/2006/main">
+              <a:graphicData uri="http://schemas.openxmlformats.org/drawingml/2006/picture">
+                <pic:pic xmlns:pic="http://schemas.openxmlformats.org/drawingml/2006/picture">
+                  <pic:nvPicPr>
+                    <pic:cNvPr id="1" name=""/>
+                    <pic:cNvPicPr/>
+                  </pic:nvPicPr>
+                  <pic:blipFill>
+                    <a:blip r:embed="rId19"/>
+                    <a:stretch>
+                      <a:fillRect/>
+                    </a:stretch>
+                  </pic:blipFill>
+                  <pic:spPr>
+                    <a:xfrm>
+                      <a:off x="0" y="0"/>
+                      <a:ext cx="5940425" cy="841375"/>
+                    </a:xfrm>
+                    <a:prstGeom prst="rect">
+                      <a:avLst/>
+                    </a:prstGeom>
+                  </pic:spPr>
+                </pic:pic>
+              </a:graphicData>
+            </a:graphic>
+          </wp:inline>
+        </w:drawing>
+      </w:r>
+    </w:p>
+    <w:p>
+      <w:pPr>
+        <w:spacing w:after="0" w:line="360" w:lineRule="auto"/>
+        <w:ind w:firstLine="709"/>
+        <w:rPr>
+          <w:rFonts w:ascii="Times New Roman" w:hAnsi="Times New Roman" w:cs="Times New Roman"/>
+          <w:sz w:val="24"/>
+        </w:rPr>
+      </w:pPr>
+      <w:r>
+        <w:rPr>
+          <w:noProof/>
+          <w:lang w:eastAsia="ru-RU"/>
+        </w:rPr>
+        <w:lastRenderedPageBreak/>
+        <w:drawing>
+          <wp:inline distT="0" distB="0" distL="0" distR="0" wp14:anchorId="4AD22DD5" wp14:editId="7FEACE99">
+            <wp:extent cx="5288915" cy="2295370"/>
+            <wp:effectExtent l="0" t="0" r="6985" b="0"/>
+            <wp:docPr id="16" name="Рисунок 16"/>
+            <wp:cNvGraphicFramePr>
+              <a:graphicFrameLocks xmlns:a="http://schemas.openxmlformats.org/drawingml/2006/main" noChangeAspect="1"/>
+            </wp:cNvGraphicFramePr>
+            <a:graphic xmlns:a="http://schemas.openxmlformats.org/drawingml/2006/main">
+              <a:graphicData uri="http://schemas.openxmlformats.org/drawingml/2006/picture">
+                <pic:pic xmlns:pic="http://schemas.openxmlformats.org/drawingml/2006/picture">
+                  <pic:nvPicPr>
+                    <pic:cNvPr id="1" name=""/>
+                    <pic:cNvPicPr/>
+                  </pic:nvPicPr>
+                  <pic:blipFill>
+                    <a:blip r:embed="rId20"/>
+                    <a:stretch>
+                      <a:fillRect/>
+                    </a:stretch>
+                  </pic:blipFill>
+                  <pic:spPr>
+                    <a:xfrm>
+                      <a:off x="0" y="0"/>
+                      <a:ext cx="5397404" cy="2342454"/>
+                    </a:xfrm>
+                    <a:prstGeom prst="rect">
+                      <a:avLst/>
+                    </a:prstGeom>
+                  </pic:spPr>
+                </pic:pic>
+              </a:graphicData>
+            </a:graphic>
+          </wp:inline>
+        </w:drawing>
+      </w:r>
+    </w:p>
+    <w:p>
+      <w:pPr>
+        <w:spacing w:after="0" w:line="360" w:lineRule="auto"/>
+        <w:ind w:firstLine="709"/>
+        <w:rPr>
+          <w:rFonts w:ascii="Times New Roman" w:hAnsi="Times New Roman" w:cs="Times New Roman"/>
+          <w:sz w:val="24"/>
+        </w:rPr>
+      </w:pPr>
+      <w:r>
+        <w:rPr>
+          <w:noProof/>
+          <w:lang w:eastAsia="ru-RU"/>
+        </w:rPr>
+        <w:drawing>
+          <wp:inline distT="0" distB="0" distL="0" distR="0" wp14:anchorId="6C55EB7C" wp14:editId="3125526E">
+            <wp:extent cx="3581400" cy="1628775"/>
+            <wp:effectExtent l="0" t="0" r="0" b="9525"/>
+            <wp:docPr id="18" name="Рисунок 18"/>
+            <wp:cNvGraphicFramePr>
+              <a:graphicFrameLocks xmlns:a="http://schemas.openxmlformats.org/drawingml/2006/main" noChangeAspect="1"/>
+            </wp:cNvGraphicFramePr>
+            <a:graphic xmlns:a="http://schemas.openxmlformats.org/drawingml/2006/main">
+              <a:graphicData uri="http://schemas.openxmlformats.org/drawingml/2006/picture">
+                <pic:pic xmlns:pic="http://schemas.openxmlformats.org/drawingml/2006/picture">
+                  <pic:nvPicPr>
+                    <pic:cNvPr id="1" name=""/>
+                    <pic:cNvPicPr/>
+                  </pic:nvPicPr>
+                  <pic:blipFill>
+                    <a:blip r:embed="rId21"/>
+                    <a:stretch>
+                      <a:fillRect/>
+                    </a:stretch>
+                  </pic:blipFill>
+                  <pic:spPr>
+                    <a:xfrm>
+                      <a:off x="0" y="0"/>
+                      <a:ext cx="3581400" cy="1628775"/>
+                    </a:xfrm>
+                    <a:prstGeom prst="rect">
+                      <a:avLst/>
+                    </a:prstGeom>
+                  </pic:spPr>
+                </pic:pic>
+              </a:graphicData>
+            </a:graphic>
+          </wp:inline>
+        </w:drawing>
+      </w:r>
+      <w:r>
+        <w:rPr>
+          <w:noProof/>
+          <w:lang w:eastAsia="ru-RU"/>
+        </w:rPr>
+        <w:drawing>
+          <wp:inline distT="0" distB="0" distL="0" distR="0" wp14:anchorId="097F7B0D" wp14:editId="4D31A106">
+            <wp:extent cx="6394539" cy="2509284"/>
+            <wp:effectExtent l="0" t="0" r="6350" b="5715"/>
+            <wp:docPr id="19" name="Рисунок 19"/>
+            <wp:cNvGraphicFramePr>
+              <a:graphicFrameLocks xmlns:a="http://schemas.openxmlformats.org/drawingml/2006/main" noChangeAspect="1"/>
+            </wp:cNvGraphicFramePr>
+            <a:graphic xmlns:a="http://schemas.openxmlformats.org/drawingml/2006/main">
+              <a:graphicData uri="http://schemas.openxmlformats.org/drawingml/2006/picture">
+                <pic:pic xmlns:pic="http://schemas.openxmlformats.org/drawingml/2006/picture">
+                  <pic:nvPicPr>
+                    <pic:cNvPr id="1" name=""/>
+                    <pic:cNvPicPr/>
+                  </pic:nvPicPr>
+                  <pic:blipFill>
+                    <a:blip r:embed="rId22"/>
+                    <a:stretch>
+                      <a:fillRect/>
+                    </a:stretch>
+                  </pic:blipFill>
+                  <pic:spPr>
+                    <a:xfrm>
+                      <a:off x="0" y="0"/>
+                      <a:ext cx="6412413" cy="2516298"/>
+                    </a:xfrm>
+                    <a:prstGeom prst="rect">
+                      <a:avLst/>
+                    </a:prstGeom>
+                  </pic:spPr>
+                </pic:pic>
+              </a:graphicData>
+            </a:graphic>
+          </wp:inline>
+        </w:drawing>
+      </w:r>
+    </w:p>
+    <w:p>
+      <w:pPr>
+        <w:spacing w:after="0" w:line="360" w:lineRule="auto"/>
+        <w:ind w:firstLine="709"/>
+        <w:rPr>
+          <w:rFonts w:ascii="Times New Roman" w:hAnsi="Times New Roman" w:cs="Times New Roman"/>
+          <w:sz w:val="24"/>
+        </w:rPr>
+      </w:pPr>
+      <w:r>
+        <w:rPr>
+          <w:noProof/>
+          <w:lang w:eastAsia="ru-RU"/>
+        </w:rPr>
+        <w:lastRenderedPageBreak/>
+        <w:drawing>
+          <wp:inline distT="0" distB="0" distL="0" distR="0" wp14:anchorId="32BCB38A" wp14:editId="4005C30E">
+            <wp:extent cx="5940425" cy="3926840"/>
+            <wp:effectExtent l="0" t="0" r="3175" b="0"/>
+            <wp:docPr id="20" name="Рисунок 20"/>
+            <wp:cNvGraphicFramePr>
+              <a:graphicFrameLocks xmlns:a="http://schemas.openxmlformats.org/drawingml/2006/main" noChangeAspect="1"/>
+            </wp:cNvGraphicFramePr>
+            <a:graphic xmlns:a="http://schemas.openxmlformats.org/drawingml/2006/main">
+              <a:graphicData uri="http://schemas.openxmlformats.org/drawingml/2006/picture">
+                <pic:pic xmlns:pic="http://schemas.openxmlformats.org/drawingml/2006/picture">
+                  <pic:nvPicPr>
+                    <pic:cNvPr id="1" name=""/>
+                    <pic:cNvPicPr/>
+                  </pic:nvPicPr>
+                  <pic:blipFill>
+                    <a:blip r:embed="rId23"/>
+                    <a:stretch>
+                      <a:fillRect/>
+                    </a:stretch>
+                  </pic:blipFill>
+                  <pic:spPr>
+                    <a:xfrm>
+                      <a:off x="0" y="0"/>
+                      <a:ext cx="5940425" cy="3926840"/>
+                    </a:xfrm>
+                    <a:prstGeom prst="rect">
+                      <a:avLst/>
+                    </a:prstGeom>
+                  </pic:spPr>
+                </pic:pic>
+              </a:graphicData>
+            </a:graphic>
+          </wp:inline>
+        </w:drawing>
+      </w:r>
+      <w:r>
+        <w:rPr>
+          <w:noProof/>
+          <w:lang w:eastAsia="ru-RU"/>
+        </w:rPr>
+        <w:drawing>
+          <wp:inline distT="0" distB="0" distL="0" distR="0" wp14:anchorId="3F362491" wp14:editId="0CD037DF">
+            <wp:extent cx="3429000" cy="1485900"/>
+            <wp:effectExtent l="0" t="0" r="0" b="0"/>
+            <wp:docPr id="21" name="Рисунок 21"/>
+            <wp:cNvGraphicFramePr>
+              <a:graphicFrameLocks xmlns:a="http://schemas.openxmlformats.org/drawingml/2006/main" noChangeAspect="1"/>
+            </wp:cNvGraphicFramePr>
+            <a:graphic xmlns:a="http://schemas.openxmlformats.org/drawingml/2006/main">
+              <a:graphicData uri="http://schemas.openxmlformats.org/drawingml/2006/picture">
+                <pic:pic xmlns:pic="http://schemas.openxmlformats.org/drawingml/2006/picture">
+                  <pic:nvPicPr>
+                    <pic:cNvPr id="1" name=""/>
+                    <pic:cNvPicPr/>
+                  </pic:nvPicPr>
+                  <pic:blipFill>
+                    <a:blip r:embed="rId24"/>
+                    <a:stretch>
+                      <a:fillRect/>
+                    </a:stretch>
+                  </pic:blipFill>
+                  <pic:spPr>
+                    <a:xfrm>
+                      <a:off x="0" y="0"/>
+                      <a:ext cx="3429000" cy="1485900"/>
+                    </a:xfrm>
+                    <a:prstGeom prst="rect">
+                      <a:avLst/>
+                    </a:prstGeom>
+                  </pic:spPr>
+                </pic:pic>
+              </a:graphicData>
+            </a:graphic>
+          </wp:inline>
+        </w:drawing>
       </w:r>
     </w:p>
     <w:p>
